--- a/HW3/7113056078 江承翰 作業3.docx
+++ b/HW3/7113056078 江承翰 作業3.docx
@@ -142,7 +142,21 @@
         <w:rPr>
           <w:rFonts w:hint="eastAsia"/>
         </w:rPr>
-        <w:t>程式分為兩部分</w:t>
+        <w:t>程式分為</w:t>
+      </w:r>
+      <w:proofErr w:type="gramStart"/>
+      <w:r>
+        <w:rPr>
+          <w:rFonts w:hint="eastAsia"/>
+        </w:rPr>
+        <w:t>三</w:t>
+      </w:r>
+      <w:proofErr w:type="gramEnd"/>
+      <w:r>
+        <w:rPr>
+          <w:rFonts w:hint="eastAsia"/>
+        </w:rPr>
+        <w:t>部分</w:t>
       </w:r>
       <w:r>
         <w:rPr>
@@ -160,13 +174,16 @@
         </w:numPr>
       </w:pPr>
       <w:r>
-        <w:t>S</w:t>
-      </w:r>
-      <w:r>
-        <w:rPr>
-          <w:rFonts w:hint="eastAsia"/>
-        </w:rPr>
-        <w:t>patial filter</w:t>
+        <w:rPr>
+          <w:rFonts w:hint="eastAsia"/>
+        </w:rPr>
+        <w:t xml:space="preserve">Laplacian </w:t>
+      </w:r>
+      <w:r>
+        <w:rPr>
+          <w:rFonts w:hint="eastAsia"/>
+        </w:rPr>
+        <w:t>filter</w:t>
       </w:r>
       <w:proofErr w:type="gramStart"/>
       <w:r>
@@ -221,6 +238,9 @@
     </w:p>
     <w:p>
       <w:r>
+        <w:rPr>
+          <w:noProof/>
+        </w:rPr>
         <w:drawing>
           <wp:inline distT="0" distB="0" distL="0" distR="0" wp14:anchorId="1E541B5F" wp14:editId="31BCE77D">
             <wp:extent cx="3514725" cy="2890699"/>
@@ -428,11 +448,6 @@
       </w:r>
     </w:p>
     <w:p>
-      <w:pPr>
-        <w:rPr>
-          <w:rFonts w:hint="eastAsia"/>
-        </w:rPr>
-      </w:pPr>
       <w:r>
         <w:rPr>
           <w:rFonts w:hint="eastAsia"/>
@@ -500,6 +515,7 @@
         <w:t>更加明顯，稍微影響到照片品質。</w:t>
       </w:r>
     </w:p>
+    <w:p/>
     <w:p>
       <w:pPr>
         <w:pStyle w:val="a9"/>
@@ -512,234 +528,13 @@
         <w:rPr>
           <w:rFonts w:hint="eastAsia"/>
         </w:rPr>
-        <w:t>Deep learning</w:t>
+        <w:t xml:space="preserve">Sobel filter </w:t>
       </w:r>
       <w:r>
         <w:rPr>
           <w:rFonts w:hint="eastAsia"/>
         </w:rPr>
         <w:t>做法</w:t>
-      </w:r>
-    </w:p>
-    <w:p>
-      <w:r>
-        <w:rPr>
-          <w:rFonts w:hint="eastAsia"/>
-        </w:rPr>
-        <w:t>本作業中我使用</w:t>
-      </w:r>
-      <w:r>
-        <w:fldChar w:fldCharType="begin"/>
-      </w:r>
-      <w:r>
-        <w:rPr>
-          <w:rFonts w:hint="eastAsia"/>
-        </w:rPr>
-        <w:instrText>HYPERLINK "https://github.com/xinntao/Real-ESRGAN"</w:instrText>
-      </w:r>
-      <w:r>
-        <w:fldChar w:fldCharType="separate"/>
-      </w:r>
-      <w:r>
-        <w:rPr>
-          <w:rStyle w:val="af2"/>
-          <w:rFonts w:hint="eastAsia"/>
-        </w:rPr>
-        <w:t>Real</w:t>
-      </w:r>
-      <w:r>
-        <w:rPr>
-          <w:rStyle w:val="af2"/>
-          <w:rFonts w:hint="eastAsia"/>
-        </w:rPr>
-        <w:t>-ESRG</w:t>
-      </w:r>
-      <w:r>
-        <w:rPr>
-          <w:rStyle w:val="af2"/>
-          <w:rFonts w:hint="eastAsia"/>
-        </w:rPr>
-        <w:t>A</w:t>
-      </w:r>
-      <w:r>
-        <w:rPr>
-          <w:rStyle w:val="af2"/>
-          <w:rFonts w:hint="eastAsia"/>
-        </w:rPr>
-        <w:t>N</w:t>
-      </w:r>
-      <w:r>
-        <w:fldChar w:fldCharType="end"/>
-      </w:r>
-      <w:proofErr w:type="gramStart"/>
-      <w:r>
-        <w:rPr>
-          <w:rFonts w:hint="eastAsia"/>
-        </w:rPr>
-        <w:t>來作</w:t>
-      </w:r>
-      <w:proofErr w:type="gramEnd"/>
-      <w:r>
-        <w:rPr>
-          <w:rFonts w:hint="eastAsia"/>
-        </w:rPr>
-        <w:t>為銳化影像的深度學習模型。</w:t>
-      </w:r>
-      <w:r>
-        <w:rPr>
-          <w:rFonts w:hint="eastAsia"/>
-        </w:rPr>
-        <w:t>一開始試著按照說明</w:t>
-      </w:r>
-      <w:r>
-        <w:rPr>
-          <w:rFonts w:hint="eastAsia"/>
-        </w:rPr>
-        <w:t>clone</w:t>
-      </w:r>
-      <w:r>
-        <w:rPr>
-          <w:rFonts w:hint="eastAsia"/>
-        </w:rPr>
-        <w:t>了</w:t>
-      </w:r>
-      <w:r>
-        <w:rPr>
-          <w:rFonts w:hint="eastAsia"/>
-        </w:rPr>
-        <w:t>repo</w:t>
-      </w:r>
-      <w:r>
-        <w:rPr>
-          <w:rFonts w:hint="eastAsia"/>
-        </w:rPr>
-        <w:t>並執行</w:t>
-      </w:r>
-      <w:r>
-        <w:rPr>
-          <w:rFonts w:hint="eastAsia"/>
-        </w:rPr>
-        <w:t>inference</w:t>
-      </w:r>
-      <w:r>
-        <w:rPr>
-          <w:rFonts w:hint="eastAsia"/>
-        </w:rPr>
-        <w:t>的</w:t>
-      </w:r>
-      <w:proofErr w:type="spellStart"/>
-      <w:r>
-        <w:rPr>
-          <w:rFonts w:hint="eastAsia"/>
-        </w:rPr>
-        <w:t>py</w:t>
-      </w:r>
-      <w:proofErr w:type="spellEnd"/>
-      <w:r>
-        <w:rPr>
-          <w:rFonts w:hint="eastAsia"/>
-        </w:rPr>
-        <w:t>檔，但很遺憾的，模型跟電腦安裝的新版</w:t>
-      </w:r>
-      <w:proofErr w:type="spellStart"/>
-      <w:r>
-        <w:rPr>
-          <w:rFonts w:hint="eastAsia"/>
-        </w:rPr>
-        <w:t>torchvision</w:t>
-      </w:r>
-      <w:proofErr w:type="spellEnd"/>
-      <w:r>
-        <w:rPr>
-          <w:rFonts w:hint="eastAsia"/>
-        </w:rPr>
-        <w:t>並不相容。因此後來</w:t>
-      </w:r>
-      <w:r>
-        <w:rPr>
-          <w:rFonts w:hint="eastAsia"/>
-        </w:rPr>
-        <w:t>根據</w:t>
-      </w:r>
-      <w:hyperlink r:id="rId11" w:anchor="portable-executable-files-ncnn" w:history="1">
-        <w:r>
-          <w:rPr>
-            <w:rStyle w:val="af2"/>
-            <w:rFonts w:hint="eastAsia"/>
-          </w:rPr>
-          <w:t>連結</w:t>
-        </w:r>
-      </w:hyperlink>
-      <w:r>
-        <w:rPr>
-          <w:rFonts w:hint="eastAsia"/>
-        </w:rPr>
-        <w:t>下載了</w:t>
-      </w:r>
-      <w:r>
-        <w:rPr>
-          <w:rFonts w:hint="eastAsia"/>
-        </w:rPr>
-        <w:t>Real-ESRGAN</w:t>
-      </w:r>
-      <w:r>
-        <w:rPr>
-          <w:rFonts w:hint="eastAsia"/>
-        </w:rPr>
-        <w:t>的可執行檔，</w:t>
-      </w:r>
-      <w:r>
-        <w:rPr>
-          <w:rFonts w:hint="eastAsia"/>
-        </w:rPr>
-        <w:t>並直接執行，得到結果。</w:t>
-      </w:r>
-      <w:r>
-        <w:rPr>
-          <w:rFonts w:hint="eastAsia"/>
-        </w:rPr>
-        <w:t>(</w:t>
-      </w:r>
-      <w:r>
-        <w:rPr>
-          <w:rFonts w:hint="eastAsia"/>
-        </w:rPr>
-        <w:t>因為</w:t>
-      </w:r>
-      <w:r>
-        <w:rPr>
-          <w:rFonts w:hint="eastAsia"/>
-        </w:rPr>
-        <w:t>GAN</w:t>
-      </w:r>
-      <w:r>
-        <w:rPr>
-          <w:rFonts w:hint="eastAsia"/>
-        </w:rPr>
-        <w:t>輸出即為彩色，因此我們只注意</w:t>
-      </w:r>
-      <w:r>
-        <w:rPr>
-          <w:rFonts w:hint="eastAsia"/>
-        </w:rPr>
-        <w:t>texture</w:t>
-      </w:r>
-      <w:r>
-        <w:rPr>
-          <w:rFonts w:hint="eastAsia"/>
-        </w:rPr>
-        <w:t>的細節即可</w:t>
-      </w:r>
-      <w:r>
-        <w:rPr>
-          <w:rFonts w:hint="eastAsia"/>
-        </w:rPr>
-        <w:t>)</w:t>
-      </w:r>
-    </w:p>
-    <w:p>
-      <w:r>
-        <w:br w:type="page"/>
       </w:r>
     </w:p>
     <w:p>
@@ -747,56 +542,140 @@
         <w:pStyle w:val="a9"/>
         <w:numPr>
           <w:ilvl w:val="0"/>
-          <w:numId w:val="1"/>
+          <w:numId w:val="2"/>
         </w:numPr>
       </w:pPr>
       <w:r>
+        <w:rPr>
+          <w:rFonts w:hint="eastAsia"/>
+        </w:rPr>
+        <w:t>首先</w:t>
+      </w:r>
+      <w:proofErr w:type="gramStart"/>
+      <w:r>
+        <w:rPr>
+          <w:rFonts w:hint="eastAsia"/>
+        </w:rPr>
+        <w:t>先</w:t>
+      </w:r>
+      <w:proofErr w:type="gramEnd"/>
+      <w:r>
+        <w:rPr>
+          <w:rFonts w:hint="eastAsia"/>
+        </w:rPr>
+        <w:t>用</w:t>
+      </w:r>
+      <w:r>
+        <w:rPr>
+          <w:rFonts w:hint="eastAsia"/>
+        </w:rPr>
+        <w:t>cv2</w:t>
+      </w:r>
+      <w:r>
+        <w:rPr>
+          <w:rFonts w:hint="eastAsia"/>
+        </w:rPr>
+        <w:t>的</w:t>
+      </w:r>
+      <w:r>
+        <w:rPr>
+          <w:rFonts w:hint="eastAsia"/>
+        </w:rPr>
+        <w:t>Sobel filter</w:t>
+      </w:r>
+      <w:r>
+        <w:rPr>
+          <w:rFonts w:hint="eastAsia"/>
+        </w:rPr>
+        <w:t>實作看看，實測效果如何</w:t>
+      </w:r>
+    </w:p>
+    <w:p>
+      <w:r>
+        <w:drawing>
+          <wp:inline distT="0" distB="0" distL="0" distR="0" wp14:anchorId="1B5CE02F" wp14:editId="1623B474">
+            <wp:extent cx="4076700" cy="1897270"/>
+            <wp:effectExtent l="0" t="0" r="0" b="8255"/>
+            <wp:docPr id="2" name="圖片 2"/>
+            <wp:cNvGraphicFramePr>
+              <a:graphicFrameLocks xmlns:a="http://schemas.openxmlformats.org/drawingml/2006/main" noChangeAspect="1"/>
+            </wp:cNvGraphicFramePr>
+            <a:graphic xmlns:a="http://schemas.openxmlformats.org/drawingml/2006/main">
+              <a:graphicData uri="http://schemas.openxmlformats.org/drawingml/2006/picture">
+                <pic:pic xmlns:pic="http://schemas.openxmlformats.org/drawingml/2006/picture">
+                  <pic:nvPicPr>
+                    <pic:cNvPr id="1" name=""/>
+                    <pic:cNvPicPr/>
+                  </pic:nvPicPr>
+                  <pic:blipFill>
+                    <a:blip r:embed="rId11"/>
+                    <a:stretch>
+                      <a:fillRect/>
+                    </a:stretch>
+                  </pic:blipFill>
+                  <pic:spPr>
+                    <a:xfrm>
+                      <a:off x="0" y="0"/>
+                      <a:ext cx="4090638" cy="1903757"/>
+                    </a:xfrm>
+                    <a:prstGeom prst="rect">
+                      <a:avLst/>
+                    </a:prstGeom>
+                  </pic:spPr>
+                </pic:pic>
+              </a:graphicData>
+            </a:graphic>
+          </wp:inline>
+        </w:drawing>
+      </w:r>
+    </w:p>
+    <w:p>
+      <w:pPr>
+        <w:pStyle w:val="a9"/>
+        <w:numPr>
+          <w:ilvl w:val="0"/>
+          <w:numId w:val="2"/>
+        </w:numPr>
+      </w:pPr>
+      <w:r>
+        <w:rPr>
+          <w:rFonts w:hint="eastAsia"/>
+        </w:rPr>
         <w:lastRenderedPageBreak/>
-        <w:t>C</w:t>
-      </w:r>
-      <w:r>
-        <w:rPr>
-          <w:rFonts w:hint="eastAsia"/>
-        </w:rPr>
-        <w:t xml:space="preserve">lone official repo, </w:t>
-      </w:r>
-      <w:r>
-        <w:rPr>
-          <w:rFonts w:hint="eastAsia"/>
-        </w:rPr>
-        <w:t>執行</w:t>
-      </w:r>
-      <w:r>
-        <w:rPr>
-          <w:rFonts w:hint="eastAsia"/>
-        </w:rPr>
-        <w:t>.</w:t>
-      </w:r>
-      <w:proofErr w:type="spellStart"/>
-      <w:r>
-        <w:rPr>
-          <w:rFonts w:hint="eastAsia"/>
-        </w:rPr>
-        <w:t>py</w:t>
-      </w:r>
-      <w:proofErr w:type="spellEnd"/>
-      <w:r>
-        <w:rPr>
-          <w:rFonts w:hint="eastAsia"/>
-        </w:rPr>
-        <w:t>檔</w:t>
-      </w:r>
-    </w:p>
-    <w:p>
-      <w:pPr>
-        <w:pStyle w:val="a9"/>
-      </w:pPr>
+        <w:t>接下來嘗試自己實作</w:t>
+      </w:r>
+      <w:r>
+        <w:rPr>
+          <w:rFonts w:hint="eastAsia"/>
+        </w:rPr>
+        <w:t>Sobel filter</w:t>
+      </w:r>
+      <w:r>
+        <w:rPr>
+          <w:rFonts w:hint="eastAsia"/>
+        </w:rPr>
+        <w:t>並視覺化</w:t>
+      </w:r>
+      <w:r>
+        <w:rPr>
+          <w:rFonts w:hint="eastAsia"/>
+        </w:rPr>
+        <w:t>edge magnitude</w:t>
+      </w:r>
+      <w:r>
+        <w:rPr>
+          <w:rFonts w:hint="eastAsia"/>
+        </w:rPr>
+        <w:t>結果</w:t>
+      </w:r>
+    </w:p>
+    <w:p>
       <w:r>
         <w:drawing>
-          <wp:inline distT="0" distB="0" distL="0" distR="0" wp14:anchorId="1B2678D0" wp14:editId="5D84D370">
-            <wp:extent cx="5486400" cy="490220"/>
-            <wp:effectExtent l="0" t="0" r="0" b="5080"/>
-            <wp:docPr id="18" name="圖片 18"/>
+          <wp:inline distT="0" distB="0" distL="0" distR="0" wp14:anchorId="25E31704" wp14:editId="5A880056">
+            <wp:extent cx="5486400" cy="3748405"/>
+            <wp:effectExtent l="0" t="0" r="0" b="4445"/>
+            <wp:docPr id="3" name="圖片 3"/>
             <wp:cNvGraphicFramePr>
               <a:graphicFrameLocks xmlns:a="http://schemas.openxmlformats.org/drawingml/2006/main" noChangeAspect="1"/>
             </wp:cNvGraphicFramePr>
@@ -816,7 +695,7 @@
                   <pic:spPr>
                     <a:xfrm>
                       <a:off x="0" y="0"/>
-                      <a:ext cx="5486400" cy="490220"/>
+                      <a:ext cx="5486400" cy="3748405"/>
                     </a:xfrm>
                     <a:prstGeom prst="rect">
                       <a:avLst/>
@@ -830,23 +709,202 @@
       </w:r>
     </w:p>
     <w:p>
-      <w:pPr>
-        <w:pStyle w:val="a9"/>
-      </w:pPr>
-      <w:r>
-        <w:t>…</w:t>
-      </w:r>
-    </w:p>
-    <w:p>
-      <w:pPr>
-        <w:pStyle w:val="a9"/>
-      </w:pPr>
+      <w:r>
+        <w:rPr>
+          <w:rFonts w:hint="eastAsia"/>
+        </w:rPr>
+        <w:t>說明</w:t>
+      </w:r>
+      <w:r>
+        <w:rPr>
+          <w:rFonts w:hint="eastAsia"/>
+        </w:rPr>
+        <w:t xml:space="preserve">: </w:t>
+      </w:r>
+      <w:r>
+        <w:rPr>
+          <w:rFonts w:hint="eastAsia"/>
+        </w:rPr>
+        <w:t>這邊定義好</w:t>
+      </w:r>
+      <w:r>
+        <w:rPr>
+          <w:rFonts w:hint="eastAsia"/>
+        </w:rPr>
+        <w:t>x, y</w:t>
+      </w:r>
+      <w:r>
+        <w:rPr>
+          <w:rFonts w:hint="eastAsia"/>
+        </w:rPr>
+        <w:t>方向的</w:t>
+      </w:r>
+      <w:r>
+        <w:rPr>
+          <w:rFonts w:hint="eastAsia"/>
+        </w:rPr>
+        <w:t>Sobel kernels</w:t>
+      </w:r>
+      <w:r>
+        <w:rPr>
+          <w:rFonts w:hint="eastAsia"/>
+        </w:rPr>
+        <w:t>後，</w:t>
+      </w:r>
+      <w:proofErr w:type="gramStart"/>
+      <w:r>
+        <w:rPr>
+          <w:rFonts w:hint="eastAsia"/>
+        </w:rPr>
+        <w:t>做卷積</w:t>
+      </w:r>
+      <w:proofErr w:type="gramEnd"/>
+      <w:r>
+        <w:rPr>
+          <w:rFonts w:hint="eastAsia"/>
+        </w:rPr>
+        <w:t>運算得到</w:t>
+      </w:r>
+      <w:r>
+        <w:rPr>
+          <w:rFonts w:hint="eastAsia"/>
+        </w:rPr>
+        <w:t>x, y</w:t>
+      </w:r>
+      <w:r>
+        <w:rPr>
+          <w:rFonts w:hint="eastAsia"/>
+        </w:rPr>
+        <w:t>方向</w:t>
+      </w:r>
+      <w:r>
+        <w:rPr>
+          <w:rFonts w:hint="eastAsia"/>
+        </w:rPr>
+        <w:t>gradient</w:t>
+      </w:r>
+      <w:r>
+        <w:rPr>
+          <w:rFonts w:hint="eastAsia"/>
+        </w:rPr>
+        <w:t>，再套用公式</w:t>
+      </w:r>
+      <m:oMath>
+        <m:r>
+          <w:rPr>
+            <w:rFonts w:ascii="Cambria Math" w:hAnsi="Cambria Math"/>
+          </w:rPr>
+          <m:t>G=</m:t>
+        </m:r>
+        <m:rad>
+          <m:radPr>
+            <m:degHide m:val="1"/>
+            <m:ctrlPr>
+              <w:rPr>
+                <w:rFonts w:ascii="Cambria Math" w:hAnsi="Cambria Math"/>
+                <w:i/>
+              </w:rPr>
+            </m:ctrlPr>
+          </m:radPr>
+          <m:deg/>
+          <m:e>
+            <m:sSubSup>
+              <m:sSubSupPr>
+                <m:ctrlPr>
+                  <w:rPr>
+                    <w:rFonts w:ascii="Cambria Math" w:hAnsi="Cambria Math"/>
+                    <w:i/>
+                  </w:rPr>
+                </m:ctrlPr>
+              </m:sSubSupPr>
+              <m:e>
+                <m:r>
+                  <w:rPr>
+                    <w:rFonts w:ascii="Cambria Math" w:hAnsi="Cambria Math"/>
+                  </w:rPr>
+                  <m:t>G</m:t>
+                </m:r>
+              </m:e>
+              <m:sub>
+                <m:r>
+                  <w:rPr>
+                    <w:rFonts w:ascii="Cambria Math" w:hAnsi="Cambria Math"/>
+                  </w:rPr>
+                  <m:t>x</m:t>
+                </m:r>
+              </m:sub>
+              <m:sup>
+                <m:r>
+                  <w:rPr>
+                    <w:rFonts w:ascii="Cambria Math" w:hAnsi="Cambria Math"/>
+                  </w:rPr>
+                  <m:t>2</m:t>
+                </m:r>
+              </m:sup>
+            </m:sSubSup>
+            <m:r>
+              <w:rPr>
+                <w:rFonts w:ascii="Cambria Math" w:hAnsi="Cambria Math"/>
+              </w:rPr>
+              <m:t>+</m:t>
+            </m:r>
+            <m:sSubSup>
+              <m:sSubSupPr>
+                <m:ctrlPr>
+                  <w:rPr>
+                    <w:rFonts w:ascii="Cambria Math" w:hAnsi="Cambria Math"/>
+                    <w:i/>
+                  </w:rPr>
+                </m:ctrlPr>
+              </m:sSubSupPr>
+              <m:e>
+                <m:r>
+                  <w:rPr>
+                    <w:rFonts w:ascii="Cambria Math" w:hAnsi="Cambria Math"/>
+                  </w:rPr>
+                  <m:t>G</m:t>
+                </m:r>
+              </m:e>
+              <m:sub>
+                <m:r>
+                  <w:rPr>
+                    <w:rFonts w:ascii="Cambria Math" w:hAnsi="Cambria Math"/>
+                  </w:rPr>
+                  <m:t>y</m:t>
+                </m:r>
+              </m:sub>
+              <m:sup>
+                <m:r>
+                  <w:rPr>
+                    <w:rFonts w:ascii="Cambria Math" w:hAnsi="Cambria Math"/>
+                  </w:rPr>
+                  <m:t>2</m:t>
+                </m:r>
+              </m:sup>
+            </m:sSubSup>
+          </m:e>
+        </m:rad>
+      </m:oMath>
+      <w:r>
+        <w:rPr>
+          <w:rFonts w:hint="eastAsia"/>
+        </w:rPr>
+        <w:t xml:space="preserve"> </w:t>
+      </w:r>
+      <w:r>
+        <w:rPr>
+          <w:rFonts w:hint="eastAsia"/>
+        </w:rPr>
+        <w:t>得到邊緣強度。</w:t>
+      </w:r>
+    </w:p>
+    <w:p>
       <w:r>
         <w:drawing>
-          <wp:inline distT="0" distB="0" distL="0" distR="0" wp14:anchorId="0A552684" wp14:editId="55D71777">
-            <wp:extent cx="5486400" cy="253365"/>
+          <wp:inline distT="0" distB="0" distL="0" distR="0" wp14:anchorId="5DA58539" wp14:editId="1B98D58D">
+            <wp:extent cx="5486400" cy="2553335"/>
             <wp:effectExtent l="0" t="0" r="0" b="0"/>
-            <wp:docPr id="19" name="圖片 19"/>
+            <wp:docPr id="4" name="圖片 4"/>
             <wp:cNvGraphicFramePr>
               <a:graphicFrameLocks xmlns:a="http://schemas.openxmlformats.org/drawingml/2006/main" noChangeAspect="1"/>
             </wp:cNvGraphicFramePr>
@@ -866,7 +924,7 @@
                   <pic:spPr>
                     <a:xfrm>
                       <a:off x="0" y="0"/>
-                      <a:ext cx="5486400" cy="253365"/>
+                      <a:ext cx="5486400" cy="2553335"/>
                     </a:xfrm>
                     <a:prstGeom prst="rect">
                       <a:avLst/>
@@ -880,40 +938,66 @@
       </w:r>
     </w:p>
     <w:p>
+      <w:r>
+        <w:br w:type="page"/>
+      </w:r>
+    </w:p>
+    <w:p>
       <w:pPr>
         <w:pStyle w:val="a9"/>
         <w:numPr>
           <w:ilvl w:val="0"/>
-          <w:numId w:val="1"/>
+          <w:numId w:val="2"/>
         </w:numPr>
       </w:pPr>
       <w:r>
         <w:rPr>
           <w:rFonts w:hint="eastAsia"/>
         </w:rPr>
-        <w:t>直接執行可執行</w:t>
-      </w:r>
-      <w:proofErr w:type="gramStart"/>
-      <w:r>
-        <w:rPr>
-          <w:rFonts w:hint="eastAsia"/>
-        </w:rPr>
-        <w:t>檔</w:t>
-      </w:r>
-      <w:proofErr w:type="gramEnd"/>
-    </w:p>
-    <w:p>
-      <w:pPr>
-        <w:rPr>
-          <w:rFonts w:hint="eastAsia"/>
-        </w:rPr>
+        <w:lastRenderedPageBreak/>
+        <w:t>將</w:t>
+      </w:r>
+      <w:r>
+        <w:rPr>
+          <w:rFonts w:hint="eastAsia"/>
+        </w:rPr>
+        <w:t>edge magnitude</w:t>
+      </w:r>
+      <w:r>
+        <w:rPr>
+          <w:rFonts w:hint="eastAsia"/>
+        </w:rPr>
+        <w:t>用</w:t>
+      </w:r>
+      <w:r>
+        <w:rPr>
+          <w:rFonts w:hint="eastAsia"/>
+        </w:rPr>
+        <w:t>mean filter</w:t>
+      </w:r>
+      <w:r>
+        <w:rPr>
+          <w:rFonts w:hint="eastAsia"/>
+        </w:rPr>
+        <w:t>來做</w:t>
+      </w:r>
+      <w:r>
+        <w:rPr>
+          <w:rFonts w:hint="eastAsia"/>
+        </w:rPr>
+        <w:t>denoise</w:t>
+      </w:r>
+    </w:p>
+    <w:p>
+      <w:pPr>
+        <w:ind w:left="360"/>
       </w:pPr>
       <w:r>
         <w:drawing>
-          <wp:inline distT="0" distB="0" distL="0" distR="0" wp14:anchorId="7415DF00" wp14:editId="3B6A8957">
-            <wp:extent cx="5486400" cy="2204720"/>
-            <wp:effectExtent l="0" t="0" r="0" b="5080"/>
-            <wp:docPr id="17" name="圖片 17"/>
+          <wp:inline distT="0" distB="0" distL="0" distR="0" wp14:anchorId="7190F2A8" wp14:editId="7B58C912">
+            <wp:extent cx="5486400" cy="2412365"/>
+            <wp:effectExtent l="0" t="0" r="0" b="6985"/>
+            <wp:docPr id="6" name="圖片 6"/>
             <wp:cNvGraphicFramePr>
               <a:graphicFrameLocks xmlns:a="http://schemas.openxmlformats.org/drawingml/2006/main" noChangeAspect="1"/>
             </wp:cNvGraphicFramePr>
@@ -933,6 +1017,1095 @@
                   <pic:spPr>
                     <a:xfrm>
                       <a:off x="0" y="0"/>
+                      <a:ext cx="5486400" cy="2412365"/>
+                    </a:xfrm>
+                    <a:prstGeom prst="rect">
+                      <a:avLst/>
+                    </a:prstGeom>
+                  </pic:spPr>
+                </pic:pic>
+              </a:graphicData>
+            </a:graphic>
+          </wp:inline>
+        </w:drawing>
+      </w:r>
+    </w:p>
+    <w:p>
+      <w:pPr>
+        <w:ind w:left="360"/>
+      </w:pPr>
+      <w:r>
+        <w:rPr>
+          <w:rFonts w:hint="eastAsia"/>
+        </w:rPr>
+        <w:t>說明</w:t>
+      </w:r>
+      <w:r>
+        <w:rPr>
+          <w:rFonts w:hint="eastAsia"/>
+        </w:rPr>
+        <w:t xml:space="preserve">: </w:t>
+      </w:r>
+      <w:r>
+        <w:rPr>
+          <w:rFonts w:hint="eastAsia"/>
+        </w:rPr>
+        <w:t>這邊我們實作一個簡單的</w:t>
+      </w:r>
+      <w:r>
+        <w:rPr>
+          <w:rFonts w:hint="eastAsia"/>
+        </w:rPr>
+        <w:t>mean filter</w:t>
+      </w:r>
+      <w:r>
+        <w:rPr>
+          <w:rFonts w:hint="eastAsia"/>
+        </w:rPr>
+        <w:t>，並套用於</w:t>
+      </w:r>
+      <w:r>
+        <w:rPr>
+          <w:rFonts w:hint="eastAsia"/>
+        </w:rPr>
+        <w:t>edge magnitude</w:t>
+      </w:r>
+      <w:r>
+        <w:rPr>
+          <w:rFonts w:hint="eastAsia"/>
+        </w:rPr>
+        <w:t>上，達到去噪的效果</w:t>
+      </w:r>
+    </w:p>
+    <w:p>
+      <w:pPr>
+        <w:ind w:left="360"/>
+      </w:pPr>
+      <w:r>
+        <w:rPr>
+          <w:rFonts w:hint="eastAsia"/>
+        </w:rPr>
+        <w:t xml:space="preserve"> </w:t>
+      </w:r>
+      <w:r>
+        <w:rPr>
+          <w:noProof/>
+        </w:rPr>
+        <w:drawing>
+          <wp:inline distT="0" distB="0" distL="0" distR="0" wp14:anchorId="532E08E4" wp14:editId="6EDB73D8">
+            <wp:extent cx="2271713" cy="2414082"/>
+            <wp:effectExtent l="0" t="0" r="0" b="5715"/>
+            <wp:docPr id="7" name="圖片 7"/>
+            <wp:cNvGraphicFramePr>
+              <a:graphicFrameLocks xmlns:a="http://schemas.openxmlformats.org/drawingml/2006/main" noChangeAspect="1"/>
+            </wp:cNvGraphicFramePr>
+            <a:graphic xmlns:a="http://schemas.openxmlformats.org/drawingml/2006/main">
+              <a:graphicData uri="http://schemas.openxmlformats.org/drawingml/2006/picture">
+                <pic:pic xmlns:pic="http://schemas.openxmlformats.org/drawingml/2006/picture">
+                  <pic:nvPicPr>
+                    <pic:cNvPr id="1" name=""/>
+                    <pic:cNvPicPr/>
+                  </pic:nvPicPr>
+                  <pic:blipFill>
+                    <a:blip r:embed="rId15"/>
+                    <a:stretch>
+                      <a:fillRect/>
+                    </a:stretch>
+                  </pic:blipFill>
+                  <pic:spPr>
+                    <a:xfrm>
+                      <a:off x="0" y="0"/>
+                      <a:ext cx="2277746" cy="2420493"/>
+                    </a:xfrm>
+                    <a:prstGeom prst="rect">
+                      <a:avLst/>
+                    </a:prstGeom>
+                  </pic:spPr>
+                </pic:pic>
+              </a:graphicData>
+            </a:graphic>
+          </wp:inline>
+        </w:drawing>
+      </w:r>
+    </w:p>
+    <w:p>
+      <w:r>
+        <w:br w:type="page"/>
+      </w:r>
+    </w:p>
+    <w:p>
+      <w:pPr>
+        <w:pStyle w:val="a9"/>
+        <w:numPr>
+          <w:ilvl w:val="0"/>
+          <w:numId w:val="2"/>
+        </w:numPr>
+      </w:pPr>
+      <w:r>
+        <w:rPr>
+          <w:rFonts w:hint="eastAsia"/>
+        </w:rPr>
+        <w:lastRenderedPageBreak/>
+        <w:t>標準化並加上原來的</w:t>
+      </w:r>
+      <w:r>
+        <w:rPr>
+          <w:rFonts w:hint="eastAsia"/>
+        </w:rPr>
+        <w:t>Laplacian edge</w:t>
+      </w:r>
+    </w:p>
+    <w:p>
+      <w:pPr>
+        <w:ind w:left="360"/>
+      </w:pPr>
+      <w:r>
+        <w:drawing>
+          <wp:inline distT="0" distB="0" distL="0" distR="0" wp14:anchorId="7EBBC338" wp14:editId="126BC099">
+            <wp:extent cx="4186238" cy="3586889"/>
+            <wp:effectExtent l="0" t="0" r="5080" b="0"/>
+            <wp:docPr id="8" name="圖片 8"/>
+            <wp:cNvGraphicFramePr>
+              <a:graphicFrameLocks xmlns:a="http://schemas.openxmlformats.org/drawingml/2006/main" noChangeAspect="1"/>
+            </wp:cNvGraphicFramePr>
+            <a:graphic xmlns:a="http://schemas.openxmlformats.org/drawingml/2006/main">
+              <a:graphicData uri="http://schemas.openxmlformats.org/drawingml/2006/picture">
+                <pic:pic xmlns:pic="http://schemas.openxmlformats.org/drawingml/2006/picture">
+                  <pic:nvPicPr>
+                    <pic:cNvPr id="1" name=""/>
+                    <pic:cNvPicPr/>
+                  </pic:nvPicPr>
+                  <pic:blipFill>
+                    <a:blip r:embed="rId16"/>
+                    <a:stretch>
+                      <a:fillRect/>
+                    </a:stretch>
+                  </pic:blipFill>
+                  <pic:spPr>
+                    <a:xfrm>
+                      <a:off x="0" y="0"/>
+                      <a:ext cx="4191171" cy="3591115"/>
+                    </a:xfrm>
+                    <a:prstGeom prst="rect">
+                      <a:avLst/>
+                    </a:prstGeom>
+                  </pic:spPr>
+                </pic:pic>
+              </a:graphicData>
+            </a:graphic>
+          </wp:inline>
+        </w:drawing>
+      </w:r>
+    </w:p>
+    <w:p>
+      <w:pPr>
+        <w:ind w:left="360"/>
+      </w:pPr>
+      <w:r>
+        <w:rPr>
+          <w:rFonts w:hint="eastAsia"/>
+        </w:rPr>
+        <w:t>說明</w:t>
+      </w:r>
+      <w:r>
+        <w:rPr>
+          <w:rFonts w:hint="eastAsia"/>
+        </w:rPr>
+        <w:t xml:space="preserve">: </w:t>
+      </w:r>
+      <w:r>
+        <w:rPr>
+          <w:rFonts w:hint="eastAsia"/>
+        </w:rPr>
+        <w:t>這邊我們將</w:t>
+      </w:r>
+      <w:r>
+        <w:rPr>
+          <w:rFonts w:hint="eastAsia"/>
+        </w:rPr>
+        <w:t>A</w:t>
+      </w:r>
+      <w:r>
+        <w:rPr>
+          <w:rFonts w:hint="eastAsia"/>
+        </w:rPr>
+        <w:t>影像</w:t>
+      </w:r>
+      <w:r>
+        <w:rPr>
+          <w:rFonts w:hint="eastAsia"/>
+        </w:rPr>
+        <w:t>(</w:t>
+      </w:r>
+      <w:r>
+        <w:rPr>
+          <w:rFonts w:hint="eastAsia"/>
+        </w:rPr>
+        <w:t>模糊後結果</w:t>
+      </w:r>
+      <w:r>
+        <w:rPr>
+          <w:rFonts w:hint="eastAsia"/>
+        </w:rPr>
+        <w:t>)</w:t>
+      </w:r>
+      <w:r>
+        <w:rPr>
+          <w:rFonts w:hint="eastAsia"/>
+        </w:rPr>
+        <w:t>正規化到</w:t>
+      </w:r>
+      <w:r>
+        <w:rPr>
+          <w:rFonts w:hint="eastAsia"/>
+        </w:rPr>
+        <w:t>0.0~1.0</w:t>
+      </w:r>
+      <w:proofErr w:type="gramStart"/>
+      <w:r>
+        <w:rPr>
+          <w:rFonts w:hint="eastAsia"/>
+        </w:rPr>
+        <w:t>之間，</w:t>
+      </w:r>
+      <w:proofErr w:type="gramEnd"/>
+      <w:r>
+        <w:rPr>
+          <w:rFonts w:hint="eastAsia"/>
+        </w:rPr>
+        <w:t>然後將結果乘上</w:t>
+      </w:r>
+      <w:r>
+        <w:rPr>
+          <w:rFonts w:hint="eastAsia"/>
+        </w:rPr>
+        <w:t>B(Laplacian edge)</w:t>
+      </w:r>
+      <w:r>
+        <w:rPr>
+          <w:rFonts w:hint="eastAsia"/>
+        </w:rPr>
+        <w:t>。因為前面我們實作了兩種</w:t>
+      </w:r>
+      <w:r>
+        <w:rPr>
+          <w:rFonts w:hint="eastAsia"/>
+        </w:rPr>
+        <w:t>Laplacian edge</w:t>
+      </w:r>
+      <w:r>
+        <w:rPr>
+          <w:rFonts w:hint="eastAsia"/>
+        </w:rPr>
+        <w:t>，因此這邊也會出現兩個結果。</w:t>
+      </w:r>
+    </w:p>
+    <w:p>
+      <w:pPr>
+        <w:ind w:left="360"/>
+      </w:pPr>
+      <w:r>
+        <w:drawing>
+          <wp:inline distT="0" distB="0" distL="0" distR="0" wp14:anchorId="13E9C669" wp14:editId="0EFC1F31">
+            <wp:extent cx="5486400" cy="2553335"/>
+            <wp:effectExtent l="0" t="0" r="0" b="0"/>
+            <wp:docPr id="9" name="圖片 9"/>
+            <wp:cNvGraphicFramePr>
+              <a:graphicFrameLocks xmlns:a="http://schemas.openxmlformats.org/drawingml/2006/main" noChangeAspect="1"/>
+            </wp:cNvGraphicFramePr>
+            <a:graphic xmlns:a="http://schemas.openxmlformats.org/drawingml/2006/main">
+              <a:graphicData uri="http://schemas.openxmlformats.org/drawingml/2006/picture">
+                <pic:pic xmlns:pic="http://schemas.openxmlformats.org/drawingml/2006/picture">
+                  <pic:nvPicPr>
+                    <pic:cNvPr id="1" name=""/>
+                    <pic:cNvPicPr/>
+                  </pic:nvPicPr>
+                  <pic:blipFill>
+                    <a:blip r:embed="rId17"/>
+                    <a:stretch>
+                      <a:fillRect/>
+                    </a:stretch>
+                  </pic:blipFill>
+                  <pic:spPr>
+                    <a:xfrm>
+                      <a:off x="0" y="0"/>
+                      <a:ext cx="5486400" cy="2553335"/>
+                    </a:xfrm>
+                    <a:prstGeom prst="rect">
+                      <a:avLst/>
+                    </a:prstGeom>
+                  </pic:spPr>
+                </pic:pic>
+              </a:graphicData>
+            </a:graphic>
+          </wp:inline>
+        </w:drawing>
+      </w:r>
+    </w:p>
+    <w:p>
+      <w:pPr>
+        <w:ind w:left="360"/>
+      </w:pPr>
+      <w:r>
+        <w:rPr>
+          <w:rFonts w:hint="eastAsia"/>
+        </w:rPr>
+        <w:t>說明</w:t>
+      </w:r>
+      <w:r>
+        <w:rPr>
+          <w:rFonts w:hint="eastAsia"/>
+        </w:rPr>
+        <w:t xml:space="preserve">: </w:t>
+      </w:r>
+      <w:r>
+        <w:rPr>
+          <w:rFonts w:hint="eastAsia"/>
+        </w:rPr>
+        <w:t>我們可以看到，在這裡</w:t>
+      </w:r>
+      <w:r>
+        <w:rPr>
+          <w:rFonts w:hint="eastAsia"/>
+        </w:rPr>
+        <w:t>mid = 8</w:t>
+      </w:r>
+      <w:r>
+        <w:rPr>
+          <w:rFonts w:hint="eastAsia"/>
+        </w:rPr>
+        <w:t>的邊界顯然更為明顯，銳利化效果應該會更好。</w:t>
+      </w:r>
+    </w:p>
+    <w:p>
+      <w:pPr>
+        <w:pStyle w:val="a9"/>
+        <w:numPr>
+          <w:ilvl w:val="0"/>
+          <w:numId w:val="2"/>
+        </w:numPr>
+      </w:pPr>
+      <w:r>
+        <w:rPr>
+          <w:rFonts w:hint="eastAsia"/>
+        </w:rPr>
+        <w:lastRenderedPageBreak/>
+        <w:t>將最後的</w:t>
+      </w:r>
+      <w:r>
+        <w:rPr>
+          <w:rFonts w:hint="eastAsia"/>
+        </w:rPr>
+        <w:t>sharpen mask</w:t>
+      </w:r>
+      <w:r>
+        <w:rPr>
+          <w:rFonts w:hint="eastAsia"/>
+        </w:rPr>
+        <w:t>加回原圖</w:t>
+      </w:r>
+      <w:r>
+        <w:rPr>
+          <w:rFonts w:hint="eastAsia"/>
+        </w:rPr>
+        <w:t>:</w:t>
+      </w:r>
+    </w:p>
+    <w:p>
+      <w:pPr>
+        <w:ind w:left="360"/>
+      </w:pPr>
+      <w:r>
+        <w:drawing>
+          <wp:inline distT="0" distB="0" distL="0" distR="0" wp14:anchorId="65D72E70" wp14:editId="64523F4F">
+            <wp:extent cx="5486400" cy="671195"/>
+            <wp:effectExtent l="0" t="0" r="0" b="0"/>
+            <wp:docPr id="12" name="圖片 12"/>
+            <wp:cNvGraphicFramePr>
+              <a:graphicFrameLocks xmlns:a="http://schemas.openxmlformats.org/drawingml/2006/main" noChangeAspect="1"/>
+            </wp:cNvGraphicFramePr>
+            <a:graphic xmlns:a="http://schemas.openxmlformats.org/drawingml/2006/main">
+              <a:graphicData uri="http://schemas.openxmlformats.org/drawingml/2006/picture">
+                <pic:pic xmlns:pic="http://schemas.openxmlformats.org/drawingml/2006/picture">
+                  <pic:nvPicPr>
+                    <pic:cNvPr id="1" name=""/>
+                    <pic:cNvPicPr/>
+                  </pic:nvPicPr>
+                  <pic:blipFill>
+                    <a:blip r:embed="rId18"/>
+                    <a:stretch>
+                      <a:fillRect/>
+                    </a:stretch>
+                  </pic:blipFill>
+                  <pic:spPr>
+                    <a:xfrm>
+                      <a:off x="0" y="0"/>
+                      <a:ext cx="5486400" cy="671195"/>
+                    </a:xfrm>
+                    <a:prstGeom prst="rect">
+                      <a:avLst/>
+                    </a:prstGeom>
+                  </pic:spPr>
+                </pic:pic>
+              </a:graphicData>
+            </a:graphic>
+          </wp:inline>
+        </w:drawing>
+      </w:r>
+    </w:p>
+    <w:p>
+      <w:pPr>
+        <w:ind w:left="360"/>
+      </w:pPr>
+      <w:r>
+        <w:rPr>
+          <w:rFonts w:hint="eastAsia"/>
+        </w:rPr>
+        <w:t>結果</w:t>
+      </w:r>
+      <w:r>
+        <w:rPr>
+          <w:rFonts w:hint="eastAsia"/>
+        </w:rPr>
+        <w:t xml:space="preserve">: </w:t>
+      </w:r>
+    </w:p>
+    <w:p>
+      <w:pPr>
+        <w:ind w:left="360"/>
+      </w:pPr>
+      <w:r>
+        <w:drawing>
+          <wp:inline distT="0" distB="0" distL="0" distR="0" wp14:anchorId="6A8A9252" wp14:editId="02FF9FC5">
+            <wp:extent cx="5486400" cy="1901825"/>
+            <wp:effectExtent l="0" t="0" r="0" b="3175"/>
+            <wp:docPr id="22" name="圖片 22"/>
+            <wp:cNvGraphicFramePr>
+              <a:graphicFrameLocks xmlns:a="http://schemas.openxmlformats.org/drawingml/2006/main" noChangeAspect="1"/>
+            </wp:cNvGraphicFramePr>
+            <a:graphic xmlns:a="http://schemas.openxmlformats.org/drawingml/2006/main">
+              <a:graphicData uri="http://schemas.openxmlformats.org/drawingml/2006/picture">
+                <pic:pic xmlns:pic="http://schemas.openxmlformats.org/drawingml/2006/picture">
+                  <pic:nvPicPr>
+                    <pic:cNvPr id="1" name=""/>
+                    <pic:cNvPicPr/>
+                  </pic:nvPicPr>
+                  <pic:blipFill>
+                    <a:blip r:embed="rId19"/>
+                    <a:stretch>
+                      <a:fillRect/>
+                    </a:stretch>
+                  </pic:blipFill>
+                  <pic:spPr>
+                    <a:xfrm>
+                      <a:off x="0" y="0"/>
+                      <a:ext cx="5486400" cy="1901825"/>
+                    </a:xfrm>
+                    <a:prstGeom prst="rect">
+                      <a:avLst/>
+                    </a:prstGeom>
+                  </pic:spPr>
+                </pic:pic>
+              </a:graphicData>
+            </a:graphic>
+          </wp:inline>
+        </w:drawing>
+      </w:r>
+    </w:p>
+    <w:p>
+      <w:pPr>
+        <w:ind w:left="360"/>
+      </w:pPr>
+      <w:r>
+        <w:rPr>
+          <w:rFonts w:hint="eastAsia"/>
+        </w:rPr>
+        <w:t>說明</w:t>
+      </w:r>
+      <w:r>
+        <w:rPr>
+          <w:rFonts w:hint="eastAsia"/>
+        </w:rPr>
+        <w:t xml:space="preserve">: </w:t>
+      </w:r>
+      <w:r>
+        <w:rPr>
+          <w:rFonts w:hint="eastAsia"/>
+        </w:rPr>
+        <w:t>可以看出</w:t>
+      </w:r>
+      <w:r>
+        <w:rPr>
+          <w:rFonts w:hint="eastAsia"/>
+        </w:rPr>
+        <w:t>mid = 4</w:t>
+      </w:r>
+      <w:r>
+        <w:rPr>
+          <w:rFonts w:hint="eastAsia"/>
+        </w:rPr>
+        <w:t>的照片較</w:t>
+      </w:r>
+      <w:r>
+        <w:rPr>
+          <w:rFonts w:hint="eastAsia"/>
+        </w:rPr>
+        <w:t>mid = 8</w:t>
+      </w:r>
+      <w:r>
+        <w:rPr>
+          <w:rFonts w:hint="eastAsia"/>
+        </w:rPr>
+        <w:t>的自然，看起來也</w:t>
+      </w:r>
+      <w:proofErr w:type="gramStart"/>
+      <w:r>
+        <w:rPr>
+          <w:rFonts w:hint="eastAsia"/>
+        </w:rPr>
+        <w:t>也</w:t>
+      </w:r>
+      <w:proofErr w:type="gramEnd"/>
+      <w:r>
+        <w:rPr>
+          <w:rFonts w:hint="eastAsia"/>
+        </w:rPr>
+        <w:t>比較柔和，舒服，但又有達到銳利化效果。跟純</w:t>
+      </w:r>
+      <w:r>
+        <w:rPr>
+          <w:rFonts w:hint="eastAsia"/>
+        </w:rPr>
+        <w:t>Laplacian</w:t>
+      </w:r>
+      <w:r>
+        <w:rPr>
+          <w:rFonts w:hint="eastAsia"/>
+        </w:rPr>
+        <w:t>處理相比</w:t>
+      </w:r>
+      <w:r>
+        <w:rPr>
+          <w:rFonts w:hint="eastAsia"/>
+        </w:rPr>
+        <w:t>noise</w:t>
+      </w:r>
+      <w:r>
+        <w:rPr>
+          <w:rFonts w:hint="eastAsia"/>
+        </w:rPr>
+        <w:t>也少很多。</w:t>
+      </w:r>
+    </w:p>
+    <w:p>
+      <w:pPr>
+        <w:ind w:left="360"/>
+      </w:pPr>
+      <w:r>
+        <w:rPr>
+          <w:rFonts w:hint="eastAsia"/>
+        </w:rPr>
+        <w:t>對比</w:t>
+      </w:r>
+      <w:r>
+        <w:rPr>
+          <w:rFonts w:hint="eastAsia"/>
+        </w:rPr>
+        <w:t xml:space="preserve">: </w:t>
+      </w:r>
+      <w:r>
+        <w:rPr>
+          <w:rFonts w:hint="eastAsia"/>
+        </w:rPr>
+        <w:t>複製前面</w:t>
+      </w:r>
+      <w:r>
+        <w:rPr>
+          <w:rFonts w:hint="eastAsia"/>
+        </w:rPr>
+        <w:t>Laplacian</w:t>
+      </w:r>
+      <w:r>
+        <w:rPr>
+          <w:rFonts w:hint="eastAsia"/>
+        </w:rPr>
+        <w:t>結果</w:t>
+      </w:r>
+    </w:p>
+    <w:p>
+      <w:pPr>
+        <w:ind w:left="360"/>
+        <w:rPr>
+          <w:rFonts w:hint="eastAsia"/>
+        </w:rPr>
+      </w:pPr>
+      <w:r>
+        <w:rPr>
+          <w:rFonts w:hint="eastAsia"/>
+          <w:noProof/>
+          <w:lang w:val="zh-TW"/>
+        </w:rPr>
+        <w:drawing>
+          <wp:inline distT="0" distB="0" distL="0" distR="0" wp14:anchorId="4F678D26" wp14:editId="067DC929">
+            <wp:extent cx="5486400" cy="3718560"/>
+            <wp:effectExtent l="0" t="0" r="0" b="0"/>
+            <wp:docPr id="23" name="圖片 23" descr="一張含有 人的臉孔, 女人, 拼貼畫, 黑與白 的圖片&#10;&#10;AI 產生的內容可能不正確。"/>
+            <wp:cNvGraphicFramePr>
+              <a:graphicFrameLocks xmlns:a="http://schemas.openxmlformats.org/drawingml/2006/main" noChangeAspect="1"/>
+            </wp:cNvGraphicFramePr>
+            <a:graphic xmlns:a="http://schemas.openxmlformats.org/drawingml/2006/main">
+              <a:graphicData uri="http://schemas.openxmlformats.org/drawingml/2006/picture">
+                <pic:pic xmlns:pic="http://schemas.openxmlformats.org/drawingml/2006/picture">
+                  <pic:nvPicPr>
+                    <pic:cNvPr id="11" name="圖片 11" descr="一張含有 人的臉孔, 女人, 拼貼畫, 黑與白 的圖片&#10;&#10;AI 產生的內容可能不正確。"/>
+                    <pic:cNvPicPr/>
+                  </pic:nvPicPr>
+                  <pic:blipFill>
+                    <a:blip r:embed="rId10">
+                      <a:extLst>
+                        <a:ext uri="{28A0092B-C50C-407E-A947-70E740481C1C}">
+                          <a14:useLocalDpi xmlns:a14="http://schemas.microsoft.com/office/drawing/2010/main" val="0"/>
+                        </a:ext>
+                      </a:extLst>
+                    </a:blip>
+                    <a:stretch>
+                      <a:fillRect/>
+                    </a:stretch>
+                  </pic:blipFill>
+                  <pic:spPr>
+                    <a:xfrm>
+                      <a:off x="0" y="0"/>
+                      <a:ext cx="5486400" cy="3718560"/>
+                    </a:xfrm>
+                    <a:prstGeom prst="rect">
+                      <a:avLst/>
+                    </a:prstGeom>
+                  </pic:spPr>
+                </pic:pic>
+              </a:graphicData>
+            </a:graphic>
+          </wp:inline>
+        </w:drawing>
+      </w:r>
+    </w:p>
+    <w:p>
+      <w:pPr>
+        <w:pStyle w:val="a9"/>
+        <w:numPr>
+          <w:ilvl w:val="0"/>
+          <w:numId w:val="1"/>
+        </w:numPr>
+      </w:pPr>
+      <w:r>
+        <w:rPr>
+          <w:rFonts w:hint="eastAsia"/>
+        </w:rPr>
+        <w:lastRenderedPageBreak/>
+        <w:t>Deep learning</w:t>
+      </w:r>
+      <w:r>
+        <w:rPr>
+          <w:rFonts w:hint="eastAsia"/>
+        </w:rPr>
+        <w:t>做法</w:t>
+      </w:r>
+    </w:p>
+    <w:p>
+      <w:r>
+        <w:rPr>
+          <w:rFonts w:hint="eastAsia"/>
+        </w:rPr>
+        <w:t>本作業中我使用</w:t>
+      </w:r>
+      <w:r>
+        <w:fldChar w:fldCharType="begin"/>
+      </w:r>
+      <w:r>
+        <w:rPr>
+          <w:rFonts w:hint="eastAsia"/>
+        </w:rPr>
+        <w:instrText>HYPERLINK "https://github.com/xinntao/Real-ESRGAN"</w:instrText>
+      </w:r>
+      <w:r>
+        <w:fldChar w:fldCharType="separate"/>
+      </w:r>
+      <w:r>
+        <w:rPr>
+          <w:rStyle w:val="af2"/>
+          <w:rFonts w:hint="eastAsia"/>
+        </w:rPr>
+        <w:t>Real</w:t>
+      </w:r>
+      <w:r>
+        <w:rPr>
+          <w:rStyle w:val="af2"/>
+          <w:rFonts w:hint="eastAsia"/>
+        </w:rPr>
+        <w:t>-ESRGAN</w:t>
+      </w:r>
+      <w:r>
+        <w:fldChar w:fldCharType="end"/>
+      </w:r>
+      <w:proofErr w:type="gramStart"/>
+      <w:r>
+        <w:rPr>
+          <w:rFonts w:hint="eastAsia"/>
+        </w:rPr>
+        <w:t>來作</w:t>
+      </w:r>
+      <w:proofErr w:type="gramEnd"/>
+      <w:r>
+        <w:rPr>
+          <w:rFonts w:hint="eastAsia"/>
+        </w:rPr>
+        <w:t>為銳化影像的深度學習模型。</w:t>
+      </w:r>
+      <w:r>
+        <w:rPr>
+          <w:rFonts w:hint="eastAsia"/>
+        </w:rPr>
+        <w:t>一開始試著按照說明</w:t>
+      </w:r>
+      <w:r>
+        <w:rPr>
+          <w:rFonts w:hint="eastAsia"/>
+        </w:rPr>
+        <w:t>clone</w:t>
+      </w:r>
+      <w:r>
+        <w:rPr>
+          <w:rFonts w:hint="eastAsia"/>
+        </w:rPr>
+        <w:t>了</w:t>
+      </w:r>
+      <w:r>
+        <w:rPr>
+          <w:rFonts w:hint="eastAsia"/>
+        </w:rPr>
+        <w:t>repo</w:t>
+      </w:r>
+      <w:r>
+        <w:rPr>
+          <w:rFonts w:hint="eastAsia"/>
+        </w:rPr>
+        <w:t>並執行</w:t>
+      </w:r>
+      <w:r>
+        <w:rPr>
+          <w:rFonts w:hint="eastAsia"/>
+        </w:rPr>
+        <w:t>inference</w:t>
+      </w:r>
+      <w:r>
+        <w:rPr>
+          <w:rFonts w:hint="eastAsia"/>
+        </w:rPr>
+        <w:t>的</w:t>
+      </w:r>
+      <w:proofErr w:type="spellStart"/>
+      <w:r>
+        <w:rPr>
+          <w:rFonts w:hint="eastAsia"/>
+        </w:rPr>
+        <w:t>py</w:t>
+      </w:r>
+      <w:proofErr w:type="spellEnd"/>
+      <w:r>
+        <w:rPr>
+          <w:rFonts w:hint="eastAsia"/>
+        </w:rPr>
+        <w:t>檔，但很遺憾的，模型跟電腦安裝的新版</w:t>
+      </w:r>
+      <w:proofErr w:type="spellStart"/>
+      <w:r>
+        <w:rPr>
+          <w:rFonts w:hint="eastAsia"/>
+        </w:rPr>
+        <w:t>torchvision</w:t>
+      </w:r>
+      <w:proofErr w:type="spellEnd"/>
+      <w:r>
+        <w:rPr>
+          <w:rFonts w:hint="eastAsia"/>
+        </w:rPr>
+        <w:t>並不相容。因此後來</w:t>
+      </w:r>
+      <w:r>
+        <w:rPr>
+          <w:rFonts w:hint="eastAsia"/>
+        </w:rPr>
+        <w:t>根據</w:t>
+      </w:r>
+      <w:hyperlink r:id="rId20" w:anchor="portable-executable-files-ncnn" w:history="1">
+        <w:r>
+          <w:rPr>
+            <w:rStyle w:val="af2"/>
+            <w:rFonts w:hint="eastAsia"/>
+          </w:rPr>
+          <w:t>連結</w:t>
+        </w:r>
+      </w:hyperlink>
+      <w:r>
+        <w:rPr>
+          <w:rFonts w:hint="eastAsia"/>
+        </w:rPr>
+        <w:t>下載了</w:t>
+      </w:r>
+      <w:r>
+        <w:rPr>
+          <w:rFonts w:hint="eastAsia"/>
+        </w:rPr>
+        <w:t>Real-ESRGAN</w:t>
+      </w:r>
+      <w:r>
+        <w:rPr>
+          <w:rFonts w:hint="eastAsia"/>
+        </w:rPr>
+        <w:t>的可執行檔，</w:t>
+      </w:r>
+      <w:r>
+        <w:rPr>
+          <w:rFonts w:hint="eastAsia"/>
+        </w:rPr>
+        <w:t>並直接執行，得到結果。</w:t>
+      </w:r>
+      <w:r>
+        <w:rPr>
+          <w:rFonts w:hint="eastAsia"/>
+        </w:rPr>
+        <w:t>(</w:t>
+      </w:r>
+      <w:r>
+        <w:rPr>
+          <w:rFonts w:hint="eastAsia"/>
+        </w:rPr>
+        <w:t>因為</w:t>
+      </w:r>
+      <w:r>
+        <w:rPr>
+          <w:rFonts w:hint="eastAsia"/>
+        </w:rPr>
+        <w:t>GAN</w:t>
+      </w:r>
+      <w:r>
+        <w:rPr>
+          <w:rFonts w:hint="eastAsia"/>
+        </w:rPr>
+        <w:t>輸出即為彩色，因此我們只注意</w:t>
+      </w:r>
+      <w:r>
+        <w:rPr>
+          <w:rFonts w:hint="eastAsia"/>
+        </w:rPr>
+        <w:t>texture</w:t>
+      </w:r>
+      <w:r>
+        <w:rPr>
+          <w:rFonts w:hint="eastAsia"/>
+        </w:rPr>
+        <w:t>的細節即可</w:t>
+      </w:r>
+      <w:r>
+        <w:rPr>
+          <w:rFonts w:hint="eastAsia"/>
+        </w:rPr>
+        <w:t>)</w:t>
+      </w:r>
+    </w:p>
+    <w:p>
+      <w:pPr>
+        <w:pStyle w:val="a9"/>
+        <w:numPr>
+          <w:ilvl w:val="0"/>
+          <w:numId w:val="1"/>
+        </w:numPr>
+      </w:pPr>
+      <w:r>
+        <w:t>C</w:t>
+      </w:r>
+      <w:r>
+        <w:rPr>
+          <w:rFonts w:hint="eastAsia"/>
+        </w:rPr>
+        <w:t xml:space="preserve">lone official repo, </w:t>
+      </w:r>
+      <w:r>
+        <w:rPr>
+          <w:rFonts w:hint="eastAsia"/>
+        </w:rPr>
+        <w:t>執行</w:t>
+      </w:r>
+      <w:r>
+        <w:rPr>
+          <w:rFonts w:hint="eastAsia"/>
+        </w:rPr>
+        <w:t>.</w:t>
+      </w:r>
+      <w:proofErr w:type="spellStart"/>
+      <w:r>
+        <w:rPr>
+          <w:rFonts w:hint="eastAsia"/>
+        </w:rPr>
+        <w:t>py</w:t>
+      </w:r>
+      <w:proofErr w:type="spellEnd"/>
+      <w:r>
+        <w:rPr>
+          <w:rFonts w:hint="eastAsia"/>
+        </w:rPr>
+        <w:t>檔</w:t>
+      </w:r>
+    </w:p>
+    <w:p>
+      <w:pPr>
+        <w:pStyle w:val="a9"/>
+      </w:pPr>
+      <w:r>
+        <w:rPr>
+          <w:noProof/>
+        </w:rPr>
+        <w:drawing>
+          <wp:inline distT="0" distB="0" distL="0" distR="0" wp14:anchorId="1B2678D0" wp14:editId="5D84D370">
+            <wp:extent cx="5486400" cy="490220"/>
+            <wp:effectExtent l="0" t="0" r="0" b="5080"/>
+            <wp:docPr id="18" name="圖片 18"/>
+            <wp:cNvGraphicFramePr>
+              <a:graphicFrameLocks xmlns:a="http://schemas.openxmlformats.org/drawingml/2006/main" noChangeAspect="1"/>
+            </wp:cNvGraphicFramePr>
+            <a:graphic xmlns:a="http://schemas.openxmlformats.org/drawingml/2006/main">
+              <a:graphicData uri="http://schemas.openxmlformats.org/drawingml/2006/picture">
+                <pic:pic xmlns:pic="http://schemas.openxmlformats.org/drawingml/2006/picture">
+                  <pic:nvPicPr>
+                    <pic:cNvPr id="1" name=""/>
+                    <pic:cNvPicPr/>
+                  </pic:nvPicPr>
+                  <pic:blipFill>
+                    <a:blip r:embed="rId21"/>
+                    <a:stretch>
+                      <a:fillRect/>
+                    </a:stretch>
+                  </pic:blipFill>
+                  <pic:spPr>
+                    <a:xfrm>
+                      <a:off x="0" y="0"/>
+                      <a:ext cx="5486400" cy="490220"/>
+                    </a:xfrm>
+                    <a:prstGeom prst="rect">
+                      <a:avLst/>
+                    </a:prstGeom>
+                  </pic:spPr>
+                </pic:pic>
+              </a:graphicData>
+            </a:graphic>
+          </wp:inline>
+        </w:drawing>
+      </w:r>
+    </w:p>
+    <w:p>
+      <w:pPr>
+        <w:pStyle w:val="a9"/>
+      </w:pPr>
+      <w:r>
+        <w:t>…</w:t>
+      </w:r>
+    </w:p>
+    <w:p>
+      <w:pPr>
+        <w:pStyle w:val="a9"/>
+      </w:pPr>
+      <w:r>
+        <w:rPr>
+          <w:noProof/>
+        </w:rPr>
+        <w:drawing>
+          <wp:inline distT="0" distB="0" distL="0" distR="0" wp14:anchorId="0A552684" wp14:editId="55D71777">
+            <wp:extent cx="5486400" cy="253365"/>
+            <wp:effectExtent l="0" t="0" r="0" b="0"/>
+            <wp:docPr id="19" name="圖片 19"/>
+            <wp:cNvGraphicFramePr>
+              <a:graphicFrameLocks xmlns:a="http://schemas.openxmlformats.org/drawingml/2006/main" noChangeAspect="1"/>
+            </wp:cNvGraphicFramePr>
+            <a:graphic xmlns:a="http://schemas.openxmlformats.org/drawingml/2006/main">
+              <a:graphicData uri="http://schemas.openxmlformats.org/drawingml/2006/picture">
+                <pic:pic xmlns:pic="http://schemas.openxmlformats.org/drawingml/2006/picture">
+                  <pic:nvPicPr>
+                    <pic:cNvPr id="1" name=""/>
+                    <pic:cNvPicPr/>
+                  </pic:nvPicPr>
+                  <pic:blipFill>
+                    <a:blip r:embed="rId22"/>
+                    <a:stretch>
+                      <a:fillRect/>
+                    </a:stretch>
+                  </pic:blipFill>
+                  <pic:spPr>
+                    <a:xfrm>
+                      <a:off x="0" y="0"/>
+                      <a:ext cx="5486400" cy="253365"/>
+                    </a:xfrm>
+                    <a:prstGeom prst="rect">
+                      <a:avLst/>
+                    </a:prstGeom>
+                  </pic:spPr>
+                </pic:pic>
+              </a:graphicData>
+            </a:graphic>
+          </wp:inline>
+        </w:drawing>
+      </w:r>
+    </w:p>
+    <w:p>
+      <w:pPr>
+        <w:pStyle w:val="a9"/>
+        <w:numPr>
+          <w:ilvl w:val="0"/>
+          <w:numId w:val="1"/>
+        </w:numPr>
+      </w:pPr>
+      <w:r>
+        <w:rPr>
+          <w:rFonts w:hint="eastAsia"/>
+        </w:rPr>
+        <w:t>直接執行可執行</w:t>
+      </w:r>
+      <w:proofErr w:type="gramStart"/>
+      <w:r>
+        <w:rPr>
+          <w:rFonts w:hint="eastAsia"/>
+        </w:rPr>
+        <w:t>檔</w:t>
+      </w:r>
+      <w:proofErr w:type="gramEnd"/>
+    </w:p>
+    <w:p>
+      <w:r>
+        <w:rPr>
+          <w:noProof/>
+        </w:rPr>
+        <w:drawing>
+          <wp:inline distT="0" distB="0" distL="0" distR="0" wp14:anchorId="7415DF00" wp14:editId="3B6A8957">
+            <wp:extent cx="5486400" cy="2204720"/>
+            <wp:effectExtent l="0" t="0" r="0" b="5080"/>
+            <wp:docPr id="17" name="圖片 17"/>
+            <wp:cNvGraphicFramePr>
+              <a:graphicFrameLocks xmlns:a="http://schemas.openxmlformats.org/drawingml/2006/main" noChangeAspect="1"/>
+            </wp:cNvGraphicFramePr>
+            <a:graphic xmlns:a="http://schemas.openxmlformats.org/drawingml/2006/main">
+              <a:graphicData uri="http://schemas.openxmlformats.org/drawingml/2006/picture">
+                <pic:pic xmlns:pic="http://schemas.openxmlformats.org/drawingml/2006/picture">
+                  <pic:nvPicPr>
+                    <pic:cNvPr id="1" name=""/>
+                    <pic:cNvPicPr/>
+                  </pic:nvPicPr>
+                  <pic:blipFill>
+                    <a:blip r:embed="rId23"/>
+                    <a:stretch>
+                      <a:fillRect/>
+                    </a:stretch>
+                  </pic:blipFill>
+                  <pic:spPr>
+                    <a:xfrm>
+                      <a:off x="0" y="0"/>
                       <a:ext cx="5486400" cy="2204720"/>
                     </a:xfrm>
                     <a:prstGeom prst="rect">
@@ -947,6 +2120,11 @@
       </w:r>
     </w:p>
     <w:p>
+      <w:r>
+        <w:br w:type="page"/>
+      </w:r>
+    </w:p>
+    <w:p>
       <w:pPr>
         <w:pStyle w:val="a9"/>
         <w:numPr>
@@ -958,6 +2136,7 @@
         <w:rPr>
           <w:rFonts w:hint="eastAsia"/>
         </w:rPr>
+        <w:lastRenderedPageBreak/>
         <w:t>執行結果</w:t>
       </w:r>
       <w:r>
@@ -968,6 +2147,9 @@
       </w:r>
     </w:p>
     <w:p>
+      <w:pPr>
+        <w:ind w:left="360"/>
+      </w:pPr>
       <w:r>
         <w:rPr>
           <w:noProof/>
@@ -988,7 +2170,7 @@
                     <pic:cNvPicPr/>
                   </pic:nvPicPr>
                   <pic:blipFill>
-                    <a:blip r:embed="rId15" cstate="print">
+                    <a:blip r:embed="rId24" cstate="print">
                       <a:extLst>
                         <a:ext uri="{28A0092B-C50C-407E-A947-70E740481C1C}">
                           <a14:useLocalDpi xmlns:a14="http://schemas.microsoft.com/office/drawing/2010/main" val="0"/>
@@ -1020,7 +2202,6 @@
         <w:rPr>
           <w:rFonts w:hint="eastAsia"/>
         </w:rPr>
-        <w:lastRenderedPageBreak/>
         <w:t>三者比較</w:t>
       </w:r>
       <w:r>
@@ -1115,7 +2296,7 @@
                     </pic:cNvPicPr>
                   </pic:nvPicPr>
                   <pic:blipFill>
-                    <a:blip r:embed="rId16">
+                    <a:blip r:embed="rId25">
                       <a:extLst>
                         <a:ext uri="{28A0092B-C50C-407E-A947-70E740481C1C}">
                           <a14:useLocalDpi xmlns:a14="http://schemas.microsoft.com/office/drawing/2010/main" val="0"/>
@@ -1183,15 +2364,11 @@
       </w:r>
     </w:p>
     <w:p>
-      <w:pPr>
-        <w:rPr>
-          <w:rFonts w:hint="eastAsia"/>
-        </w:rPr>
-      </w:pPr>
       <w:r>
         <w:rPr>
           <w:noProof/>
         </w:rPr>
+        <w:lastRenderedPageBreak/>
         <w:drawing>
           <wp:inline distT="0" distB="0" distL="0" distR="0" wp14:anchorId="21200B2C" wp14:editId="5B8F0D20">
             <wp:extent cx="2438400" cy="2438400"/>
@@ -1210,7 +2387,7 @@
                     </pic:cNvPicPr>
                   </pic:nvPicPr>
                   <pic:blipFill>
-                    <a:blip r:embed="rId17">
+                    <a:blip r:embed="rId26">
                       <a:extLst>
                         <a:ext uri="{28A0092B-C50C-407E-A947-70E740481C1C}">
                           <a14:useLocalDpi xmlns:a14="http://schemas.microsoft.com/office/drawing/2010/main" val="0"/>
@@ -1266,7 +2443,7 @@
                     </pic:cNvPicPr>
                   </pic:nvPicPr>
                   <pic:blipFill>
-                    <a:blip r:embed="rId18" cstate="print">
+                    <a:blip r:embed="rId27" cstate="print">
                       <a:extLst>
                         <a:ext uri="{28A0092B-C50C-407E-A947-70E740481C1C}">
                           <a14:useLocalDpi xmlns:a14="http://schemas.microsoft.com/office/drawing/2010/main" val="0"/>
@@ -1540,8 +2717,100 @@
       </w:rPr>
     </w:lvl>
   </w:abstractNum>
+  <w:abstractNum w:abstractNumId="1" w15:restartNumberingAfterBreak="0">
+    <w:nsid w:val="296B3460"/>
+    <w:multiLevelType w:val="hybridMultilevel"/>
+    <w:tmpl w:val="622CB5FC"/>
+    <w:lvl w:ilvl="0" w:tplc="0409000F">
+      <w:start w:val="1"/>
+      <w:numFmt w:val="decimal"/>
+      <w:lvlText w:val="%1."/>
+      <w:lvlJc w:val="left"/>
+      <w:pPr>
+        <w:ind w:left="720" w:hanging="360"/>
+      </w:pPr>
+      <w:rPr>
+        <w:rFonts w:hint="default"/>
+      </w:rPr>
+    </w:lvl>
+    <w:lvl w:ilvl="1" w:tplc="04090019" w:tentative="1">
+      <w:start w:val="1"/>
+      <w:numFmt w:val="lowerLetter"/>
+      <w:lvlText w:val="%2."/>
+      <w:lvlJc w:val="left"/>
+      <w:pPr>
+        <w:ind w:left="1440" w:hanging="360"/>
+      </w:pPr>
+    </w:lvl>
+    <w:lvl w:ilvl="2" w:tplc="0409001B" w:tentative="1">
+      <w:start w:val="1"/>
+      <w:numFmt w:val="lowerRoman"/>
+      <w:lvlText w:val="%3."/>
+      <w:lvlJc w:val="right"/>
+      <w:pPr>
+        <w:ind w:left="2160" w:hanging="180"/>
+      </w:pPr>
+    </w:lvl>
+    <w:lvl w:ilvl="3" w:tplc="0409000F" w:tentative="1">
+      <w:start w:val="1"/>
+      <w:numFmt w:val="decimal"/>
+      <w:lvlText w:val="%4."/>
+      <w:lvlJc w:val="left"/>
+      <w:pPr>
+        <w:ind w:left="2880" w:hanging="360"/>
+      </w:pPr>
+    </w:lvl>
+    <w:lvl w:ilvl="4" w:tplc="04090019" w:tentative="1">
+      <w:start w:val="1"/>
+      <w:numFmt w:val="lowerLetter"/>
+      <w:lvlText w:val="%5."/>
+      <w:lvlJc w:val="left"/>
+      <w:pPr>
+        <w:ind w:left="3600" w:hanging="360"/>
+      </w:pPr>
+    </w:lvl>
+    <w:lvl w:ilvl="5" w:tplc="0409001B" w:tentative="1">
+      <w:start w:val="1"/>
+      <w:numFmt w:val="lowerRoman"/>
+      <w:lvlText w:val="%6."/>
+      <w:lvlJc w:val="right"/>
+      <w:pPr>
+        <w:ind w:left="4320" w:hanging="180"/>
+      </w:pPr>
+    </w:lvl>
+    <w:lvl w:ilvl="6" w:tplc="0409000F" w:tentative="1">
+      <w:start w:val="1"/>
+      <w:numFmt w:val="decimal"/>
+      <w:lvlText w:val="%7."/>
+      <w:lvlJc w:val="left"/>
+      <w:pPr>
+        <w:ind w:left="5040" w:hanging="360"/>
+      </w:pPr>
+    </w:lvl>
+    <w:lvl w:ilvl="7" w:tplc="04090019" w:tentative="1">
+      <w:start w:val="1"/>
+      <w:numFmt w:val="lowerLetter"/>
+      <w:lvlText w:val="%8."/>
+      <w:lvlJc w:val="left"/>
+      <w:pPr>
+        <w:ind w:left="5760" w:hanging="360"/>
+      </w:pPr>
+    </w:lvl>
+    <w:lvl w:ilvl="8" w:tplc="0409001B" w:tentative="1">
+      <w:start w:val="1"/>
+      <w:numFmt w:val="lowerRoman"/>
+      <w:lvlText w:val="%9."/>
+      <w:lvlJc w:val="right"/>
+      <w:pPr>
+        <w:ind w:left="6480" w:hanging="180"/>
+      </w:pPr>
+    </w:lvl>
+  </w:abstractNum>
   <w:num w:numId="1" w16cid:durableId="722632395">
     <w:abstractNumId w:val="0"/>
+  </w:num>
+  <w:num w:numId="2" w16cid:durableId="1415778786">
+    <w:abstractNumId w:val="1"/>
   </w:num>
 </w:numbering>
 </file>
@@ -2542,6 +3811,16 @@
       <w:u w:val="single"/>
     </w:rPr>
   </w:style>
+  <w:style w:type="character" w:styleId="af5">
+    <w:name w:val="Placeholder Text"/>
+    <w:basedOn w:val="a0"/>
+    <w:uiPriority w:val="99"/>
+    <w:semiHidden/>
+    <w:rsid w:val="00744D79"/>
+    <w:rPr>
+      <w:color w:val="666666"/>
+    </w:rPr>
+  </w:style>
 </w:styles>
 </file>
 
